--- a/Лабы/ДРТИ/lab3.docx
+++ b/Лабы/ДРТИ/lab3.docx
@@ -183,7 +183,6 @@
           <w:color w:val="000000"/>
           <w:sz w:val="27"/>
           <w:szCs w:val="27"/>
-          <w:lang w:val="en-US"/>
         </w:rPr>
       </w:pPr>
     </w:p>
@@ -195,7 +194,6 @@
           <w:color w:val="000000"/>
           <w:sz w:val="27"/>
           <w:szCs w:val="27"/>
-          <w:lang w:val="en-US"/>
         </w:rPr>
       </w:pPr>
     </w:p>
@@ -208,7 +206,6 @@
           <w:color w:val="000000"/>
           <w:sz w:val="27"/>
           <w:szCs w:val="27"/>
-          <w:lang w:val="en-US"/>
         </w:rPr>
       </w:pPr>
       <w:r>
@@ -224,7 +221,6 @@
           <w:color w:val="000000"/>
           <w:sz w:val="27"/>
           <w:szCs w:val="27"/>
-          <w:lang w:val="en-US"/>
         </w:rPr>
         <w:t>3</w:t>
       </w:r>
@@ -495,7 +491,6 @@
           <w:color w:val="000000"/>
           <w:sz w:val="27"/>
           <w:szCs w:val="27"/>
-          <w:lang w:val="en-US"/>
         </w:rPr>
       </w:pPr>
     </w:p>
@@ -508,7 +503,6 @@
           <w:color w:val="000000"/>
           <w:sz w:val="27"/>
           <w:szCs w:val="27"/>
-          <w:lang w:val="en-US"/>
         </w:rPr>
       </w:pPr>
     </w:p>
@@ -521,7 +515,6 @@
           <w:color w:val="000000"/>
           <w:sz w:val="27"/>
           <w:szCs w:val="27"/>
-          <w:lang w:val="en-US"/>
         </w:rPr>
       </w:pPr>
     </w:p>
@@ -888,63 +881,7 @@
                       <w:rFonts w:ascii="Cambria Math" w:eastAsiaTheme="minorEastAsia" w:hAnsi="Cambria Math"/>
                       <w:szCs w:val="28"/>
                     </w:rPr>
-                    <m:t>-</m:t>
-                  </m:r>
-                  <m:r>
-                    <w:rPr>
-                      <w:rFonts w:ascii="Cambria Math" w:eastAsiaTheme="minorEastAsia" w:hAnsi="Cambria Math"/>
-                      <w:szCs w:val="28"/>
-                    </w:rPr>
-                    <m:t>1</m:t>
-                  </m:r>
-                  <m:r>
-                    <w:rPr>
-                      <w:rFonts w:ascii="Cambria Math" w:eastAsiaTheme="minorEastAsia" w:hAnsi="Cambria Math"/>
-                      <w:szCs w:val="28"/>
-                    </w:rPr>
-                    <m:t>+</m:t>
-                  </m:r>
-                  <m:r>
-                    <w:rPr>
-                      <w:rFonts w:ascii="Cambria Math" w:eastAsiaTheme="minorEastAsia" w:hAnsi="Cambria Math"/>
-                      <w:szCs w:val="28"/>
-                    </w:rPr>
-                    <m:t>t,</m:t>
-                  </m:r>
-                  <m:r>
-                    <w:rPr>
-                      <w:rFonts w:ascii="Cambria Math" w:eastAsiaTheme="minorEastAsia" w:hAnsi="Cambria Math"/>
-                      <w:szCs w:val="28"/>
-                    </w:rPr>
-                    <m:t xml:space="preserve"> </m:t>
-                  </m:r>
-                  <m:r>
-                    <w:rPr>
-                      <w:rFonts w:ascii="Cambria Math" w:eastAsiaTheme="minorEastAsia" w:hAnsi="Cambria Math"/>
-                      <w:szCs w:val="28"/>
-                    </w:rPr>
-                    <m:t xml:space="preserve"> t=</m:t>
-                  </m:r>
-                  <m:r>
-                    <w:rPr>
-                      <w:rFonts w:ascii="Cambria Math" w:eastAsiaTheme="minorEastAsia" w:hAnsi="Cambria Math"/>
-                      <w:szCs w:val="28"/>
-                    </w:rPr>
-                    <m:t>1</m:t>
-                  </m:r>
-                  <m:r>
-                    <w:rPr>
-                      <w:rFonts w:ascii="Cambria Math" w:eastAsiaTheme="minorEastAsia" w:hAnsi="Cambria Math"/>
-                      <w:szCs w:val="28"/>
-                    </w:rPr>
-                    <m:t>,</m:t>
-                  </m:r>
-                  <m:r>
-                    <w:rPr>
-                      <w:rFonts w:ascii="Cambria Math" w:eastAsiaTheme="minorEastAsia" w:hAnsi="Cambria Math"/>
-                      <w:szCs w:val="28"/>
-                    </w:rPr>
-                    <m:t xml:space="preserve">  </m:t>
+                    <m:t xml:space="preserve">-1+t,  t=1,  </m:t>
                   </m:r>
                   <m:f>
                     <m:fPr>
@@ -980,21 +917,7 @@
                       <w:rFonts w:ascii="Cambria Math" w:eastAsiaTheme="minorEastAsia" w:hAnsi="Cambria Math"/>
                       <w:szCs w:val="28"/>
                     </w:rPr>
-                    <m:t xml:space="preserve"> </m:t>
-                  </m:r>
-                  <m:r>
-                    <w:rPr>
-                      <w:rFonts w:ascii="Cambria Math" w:eastAsiaTheme="minorEastAsia" w:hAnsi="Cambria Math"/>
-                      <w:szCs w:val="28"/>
-                    </w:rPr>
-                    <m:t>&lt;t&lt;</m:t>
-                  </m:r>
-                  <m:r>
-                    <w:rPr>
-                      <w:rFonts w:ascii="Cambria Math" w:eastAsiaTheme="minorEastAsia" w:hAnsi="Cambria Math"/>
-                      <w:szCs w:val="28"/>
-                    </w:rPr>
-                    <m:t>T</m:t>
+                    <m:t xml:space="preserve"> &lt;t&lt;T</m:t>
                   </m:r>
                 </m:e>
               </m:eqArr>
@@ -1009,8 +932,6 @@
           </m:r>
         </m:oMath>
       </m:oMathPara>
-      <w:bookmarkStart w:id="0" w:name="_GoBack"/>
-      <w:bookmarkEnd w:id="0"/>
     </w:p>
     <w:p>
       <w:pPr>
@@ -1034,6 +955,41 @@
           <w:szCs w:val="28"/>
         </w:rPr>
         <w:t>Ход работы:</w:t>
+      </w:r>
+    </w:p>
+    <w:p>
+      <w:pPr>
+        <w:pStyle w:val="a7"/>
+        <w:spacing w:line="360" w:lineRule="auto"/>
+        <w:ind w:firstLine="851"/>
+        <w:jc w:val="both"/>
+        <w:rPr>
+          <w:sz w:val="28"/>
+          <w:szCs w:val="28"/>
+        </w:rPr>
+      </w:pPr>
+      <w:r>
+        <w:rPr>
+          <w:sz w:val="28"/>
+          <w:szCs w:val="28"/>
+        </w:rPr>
+        <w:t>Для упрощения решения разобьем участок на 2 интервала и получим решения для каждого из них. Для начала рассчитаем участок 0 .. Т/2. Примем</w:t>
+      </w:r>
+      <w:proofErr w:type="gramStart"/>
+      <w:r>
+        <w:rPr>
+          <w:sz w:val="28"/>
+          <w:szCs w:val="28"/>
+        </w:rPr>
+        <w:t xml:space="preserve"> Т</w:t>
+      </w:r>
+      <w:proofErr w:type="gramEnd"/>
+      <w:r>
+        <w:rPr>
+          <w:sz w:val="28"/>
+          <w:szCs w:val="28"/>
+        </w:rPr>
+        <w:t xml:space="preserve"> = Т/2.</w:t>
       </w:r>
     </w:p>
     <w:p>
@@ -1084,7 +1040,7 @@
           <v:shape id="_x0000_i1025" type="#_x0000_t75" style="width:25.5pt;height:20.25pt" o:ole="" fillcolor="window">
             <v:imagedata r:id="rId7" o:title=""/>
           </v:shape>
-          <o:OLEObject Type="Embed" ProgID="Equation.DSMT4" ShapeID="_x0000_i1025" DrawAspect="Content" ObjectID="_1553318837" r:id="rId8"/>
+          <o:OLEObject Type="Embed" ProgID="Equation.DSMT4" ShapeID="_x0000_i1025" DrawAspect="Content" ObjectID="_1554529615" r:id="rId8"/>
         </w:object>
       </w:r>
       <w:r>
@@ -1440,6 +1396,7 @@
         <w:rPr>
           <w:szCs w:val="28"/>
         </w:rPr>
+        <w:lastRenderedPageBreak/>
         <w:t>Для выполнения преобразования Фурье необходимо найти коэффициенты ряда Фурье по формулам:</w:t>
       </w:r>
     </w:p>
@@ -2932,6 +2889,49 @@
           <w:szCs w:val="28"/>
         </w:rPr>
       </w:pPr>
+      <w:bookmarkStart w:id="0" w:name="_GoBack"/>
+      <w:r>
+        <w:rPr>
+          <w:szCs w:val="28"/>
+        </w:rPr>
+        <w:lastRenderedPageBreak/>
+        <w:drawing>
+          <wp:inline distT="0" distB="0" distL="0" distR="0" wp14:anchorId="5E60FF56" wp14:editId="4A307450">
+            <wp:extent cx="3810000" cy="3810000"/>
+            <wp:effectExtent l="0" t="0" r="0" b="0"/>
+            <wp:docPr id="2" name="Рисунок 2"/>
+            <wp:cNvGraphicFramePr>
+              <a:graphicFrameLocks xmlns:a="http://schemas.openxmlformats.org/drawingml/2006/main" noChangeAspect="1"/>
+            </wp:cNvGraphicFramePr>
+            <a:graphic xmlns:a="http://schemas.openxmlformats.org/drawingml/2006/main">
+              <a:graphicData uri="http://schemas.openxmlformats.org/drawingml/2006/picture">
+                <pic:pic xmlns:pic="http://schemas.openxmlformats.org/drawingml/2006/picture">
+                  <pic:nvPicPr>
+                    <pic:cNvPr id="0" name=""/>
+                    <pic:cNvPicPr/>
+                  </pic:nvPicPr>
+                  <pic:blipFill>
+                    <a:blip r:embed="rId9"/>
+                    <a:stretch>
+                      <a:fillRect/>
+                    </a:stretch>
+                  </pic:blipFill>
+                  <pic:spPr>
+                    <a:xfrm>
+                      <a:off x="0" y="0"/>
+                      <a:ext cx="3810000" cy="3810000"/>
+                    </a:xfrm>
+                    <a:prstGeom prst="rect">
+                      <a:avLst/>
+                    </a:prstGeom>
+                  </pic:spPr>
+                </pic:pic>
+              </a:graphicData>
+            </a:graphic>
+          </wp:inline>
+        </w:drawing>
+      </w:r>
+      <w:bookmarkEnd w:id="0"/>
     </w:p>
     <w:p>
       <w:pPr>
@@ -2984,12 +2984,252 @@
           <w:szCs w:val="28"/>
         </w:rPr>
       </w:pPr>
+      <w:r>
+        <w:rPr>
+          <w:rFonts w:eastAsiaTheme="minorEastAsia"/>
+          <w:szCs w:val="28"/>
+        </w:rPr>
+        <w:t>Далее необходимо построить второй участок ряда. Возьмем промежуток</w:t>
+      </w:r>
       <w:proofErr w:type="gramStart"/>
       <w:r>
         <w:rPr>
           <w:rFonts w:eastAsiaTheme="minorEastAsia"/>
           <w:szCs w:val="28"/>
         </w:rPr>
+        <w:t xml:space="preserve"> Т</w:t>
+      </w:r>
+      <w:proofErr w:type="gramEnd"/>
+      <w:r>
+        <w:rPr>
+          <w:rFonts w:eastAsiaTheme="minorEastAsia"/>
+          <w:szCs w:val="28"/>
+        </w:rPr>
+        <w:t xml:space="preserve">/2 .. Т. </w:t>
+      </w:r>
+      <w:r>
+        <w:rPr>
+          <w:szCs w:val="28"/>
+        </w:rPr>
+        <w:t>Примем Т = Т/2.</w:t>
+      </w:r>
+    </w:p>
+    <w:p>
+      <w:pPr>
+        <w:spacing w:line="360" w:lineRule="auto"/>
+        <w:ind w:firstLine="851"/>
+        <w:rPr>
+          <w:rFonts w:eastAsiaTheme="minorEastAsia"/>
+          <w:szCs w:val="28"/>
+        </w:rPr>
+      </w:pPr>
+      <w:r>
+        <w:rPr>
+          <w:rFonts w:eastAsiaTheme="minorEastAsia"/>
+          <w:szCs w:val="28"/>
+        </w:rPr>
+        <w:t xml:space="preserve">Аналогично решим уравнения в </w:t>
+      </w:r>
+      <w:r>
+        <w:rPr>
+          <w:rFonts w:eastAsiaTheme="minorEastAsia"/>
+          <w:szCs w:val="28"/>
+          <w:lang w:val="en-US"/>
+        </w:rPr>
+        <w:t>Maple</w:t>
+      </w:r>
+      <w:r>
+        <w:rPr>
+          <w:rFonts w:eastAsiaTheme="minorEastAsia"/>
+          <w:szCs w:val="28"/>
+        </w:rPr>
+        <w:t xml:space="preserve"> </w:t>
+      </w:r>
+      <w:r>
+        <w:rPr>
+          <w:rFonts w:eastAsiaTheme="minorEastAsia"/>
+          <w:szCs w:val="28"/>
+        </w:rPr>
+        <w:t>и получим второй участок графика.</w:t>
+      </w:r>
+    </w:p>
+    <w:p>
+      <w:pPr>
+        <w:spacing w:line="360" w:lineRule="auto"/>
+        <w:ind w:firstLine="0"/>
+        <w:jc w:val="center"/>
+        <w:rPr>
+          <w:szCs w:val="28"/>
+        </w:rPr>
+      </w:pPr>
+      <w:r>
+        <w:rPr>
+          <w:szCs w:val="28"/>
+        </w:rPr>
+        <w:lastRenderedPageBreak/>
+        <w:drawing>
+          <wp:inline distT="0" distB="0" distL="0" distR="0" wp14:anchorId="60AC63AD" wp14:editId="5078D86F">
+            <wp:extent cx="3810000" cy="3810000"/>
+            <wp:effectExtent l="0" t="0" r="0" b="0"/>
+            <wp:docPr id="4" name="Рисунок 4"/>
+            <wp:cNvGraphicFramePr>
+              <a:graphicFrameLocks xmlns:a="http://schemas.openxmlformats.org/drawingml/2006/main" noChangeAspect="1"/>
+            </wp:cNvGraphicFramePr>
+            <a:graphic xmlns:a="http://schemas.openxmlformats.org/drawingml/2006/main">
+              <a:graphicData uri="http://schemas.openxmlformats.org/drawingml/2006/picture">
+                <pic:pic xmlns:pic="http://schemas.openxmlformats.org/drawingml/2006/picture">
+                  <pic:nvPicPr>
+                    <pic:cNvPr id="0" name=""/>
+                    <pic:cNvPicPr/>
+                  </pic:nvPicPr>
+                  <pic:blipFill>
+                    <a:blip r:embed="rId10"/>
+                    <a:stretch>
+                      <a:fillRect/>
+                    </a:stretch>
+                  </pic:blipFill>
+                  <pic:spPr>
+                    <a:xfrm>
+                      <a:off x="0" y="0"/>
+                      <a:ext cx="3810000" cy="3810000"/>
+                    </a:xfrm>
+                    <a:prstGeom prst="rect">
+                      <a:avLst/>
+                    </a:prstGeom>
+                  </pic:spPr>
+                </pic:pic>
+              </a:graphicData>
+            </a:graphic>
+          </wp:inline>
+        </w:drawing>
+      </w:r>
+    </w:p>
+    <w:p>
+      <w:pPr>
+        <w:spacing w:line="360" w:lineRule="auto"/>
+        <w:ind w:firstLine="0"/>
+        <w:jc w:val="center"/>
+        <w:rPr>
+          <w:rFonts w:eastAsiaTheme="minorEastAsia"/>
+          <w:szCs w:val="28"/>
+        </w:rPr>
+      </w:pPr>
+      <w:r>
+        <w:rPr>
+          <w:rFonts w:eastAsiaTheme="minorEastAsia"/>
+          <w:szCs w:val="28"/>
+        </w:rPr>
+        <w:t xml:space="preserve">Рисунок </w:t>
+      </w:r>
+      <w:r>
+        <w:rPr>
+          <w:rFonts w:eastAsiaTheme="minorEastAsia"/>
+          <w:szCs w:val="28"/>
+        </w:rPr>
+        <w:t>3</w:t>
+      </w:r>
+      <w:r>
+        <w:rPr>
+          <w:rFonts w:eastAsiaTheme="minorEastAsia"/>
+          <w:szCs w:val="28"/>
+        </w:rPr>
+        <w:t xml:space="preserve"> – График первых 100 членов полученного ряда Фурье</w:t>
+      </w:r>
+    </w:p>
+    <w:p>
+      <w:pPr>
+        <w:spacing w:line="360" w:lineRule="auto"/>
+        <w:ind w:firstLine="851"/>
+        <w:rPr>
+          <w:rFonts w:eastAsiaTheme="minorEastAsia"/>
+          <w:szCs w:val="28"/>
+        </w:rPr>
+      </w:pPr>
+    </w:p>
+    <w:p>
+      <w:pPr>
+        <w:spacing w:line="360" w:lineRule="auto"/>
+        <w:ind w:firstLine="851"/>
+        <w:rPr>
+          <w:rFonts w:eastAsiaTheme="minorEastAsia"/>
+          <w:szCs w:val="28"/>
+        </w:rPr>
+      </w:pPr>
+      <w:r>
+        <w:rPr>
+          <w:rFonts w:eastAsiaTheme="minorEastAsia"/>
+          <w:szCs w:val="28"/>
+        </w:rPr>
+        <w:t>Теперь необходимо сложить графики для получения ряда, заданного по варианту.</w:t>
+      </w:r>
+    </w:p>
+    <w:p>
+      <w:pPr>
+        <w:spacing w:line="360" w:lineRule="auto"/>
+        <w:ind w:firstLine="0"/>
+        <w:jc w:val="center"/>
+        <w:rPr>
+          <w:szCs w:val="28"/>
+        </w:rPr>
+      </w:pPr>
+    </w:p>
+    <w:p>
+      <w:pPr>
+        <w:spacing w:line="360" w:lineRule="auto"/>
+        <w:ind w:firstLine="0"/>
+        <w:jc w:val="center"/>
+        <w:rPr>
+          <w:rFonts w:eastAsiaTheme="minorEastAsia"/>
+          <w:szCs w:val="28"/>
+        </w:rPr>
+      </w:pPr>
+      <w:r>
+        <w:rPr>
+          <w:rFonts w:eastAsiaTheme="minorEastAsia"/>
+          <w:szCs w:val="28"/>
+        </w:rPr>
+        <w:t xml:space="preserve">Рисунок </w:t>
+      </w:r>
+      <w:r>
+        <w:rPr>
+          <w:rFonts w:eastAsiaTheme="minorEastAsia"/>
+          <w:szCs w:val="28"/>
+        </w:rPr>
+        <w:t>4</w:t>
+      </w:r>
+      <w:r>
+        <w:rPr>
+          <w:rFonts w:eastAsiaTheme="minorEastAsia"/>
+          <w:szCs w:val="28"/>
+        </w:rPr>
+        <w:t xml:space="preserve"> – График первых 100 членов полученного ряда Фурье</w:t>
+      </w:r>
+    </w:p>
+    <w:p>
+      <w:pPr>
+        <w:spacing w:line="360" w:lineRule="auto"/>
+        <w:ind w:firstLine="851"/>
+        <w:rPr>
+          <w:rFonts w:eastAsiaTheme="minorEastAsia"/>
+          <w:szCs w:val="28"/>
+        </w:rPr>
+      </w:pPr>
+    </w:p>
+    <w:p>
+      <w:pPr>
+        <w:spacing w:line="360" w:lineRule="auto"/>
+        <w:ind w:firstLine="851"/>
+        <w:rPr>
+          <w:rFonts w:eastAsiaTheme="minorEastAsia"/>
+          <w:szCs w:val="28"/>
+        </w:rPr>
+      </w:pPr>
+      <w:proofErr w:type="gramStart"/>
+      <w:r>
+        <w:rPr>
+          <w:rFonts w:eastAsiaTheme="minorEastAsia"/>
+          <w:szCs w:val="28"/>
+        </w:rPr>
         <w:t xml:space="preserve">Полученный график соответствует заданному по варианту, следовательно, преобразованная функция соответствует исходной. </w:t>
       </w:r>
       <w:proofErr w:type="gramEnd"/>
@@ -3020,7 +3260,6 @@
           <w:b/>
           <w:szCs w:val="28"/>
         </w:rPr>
-        <w:lastRenderedPageBreak/>
         <w:t>Вывод:</w:t>
       </w:r>
     </w:p>

--- a/Лабы/ДРТИ/lab3.docx
+++ b/Лабы/ДРТИ/lab3.docx
@@ -681,7 +681,7 @@
                     <pic:cNvPicPr/>
                   </pic:nvPicPr>
                   <pic:blipFill>
-                    <a:blip r:embed="rId6"/>
+                    <a:blip r:embed="rId8"/>
                     <a:stretch>
                       <a:fillRect/>
                     </a:stretch>
@@ -881,7 +881,21 @@
                       <w:rFonts w:ascii="Cambria Math" w:eastAsiaTheme="minorEastAsia" w:hAnsi="Cambria Math"/>
                       <w:szCs w:val="28"/>
                     </w:rPr>
-                    <m:t xml:space="preserve">-1+t,  t=1,  </m:t>
+                    <m:t>t</m:t>
+                  </m:r>
+                  <m:r>
+                    <w:rPr>
+                      <w:rFonts w:ascii="Cambria Math" w:eastAsiaTheme="minorEastAsia" w:hAnsi="Cambria Math"/>
+                      <w:szCs w:val="28"/>
+                    </w:rPr>
+                    <m:t>-1</m:t>
+                  </m:r>
+                  <m:r>
+                    <w:rPr>
+                      <w:rFonts w:ascii="Cambria Math" w:eastAsiaTheme="minorEastAsia" w:hAnsi="Cambria Math"/>
+                      <w:szCs w:val="28"/>
+                    </w:rPr>
+                    <m:t xml:space="preserve">,  t=1,  </m:t>
                   </m:r>
                   <m:f>
                     <m:fPr>
@@ -1038,9 +1052,9 @@
             <o:lock v:ext="edit" aspectratio="t"/>
           </v:shapetype>
           <v:shape id="_x0000_i1025" type="#_x0000_t75" style="width:25.5pt;height:20.25pt" o:ole="" fillcolor="window">
-            <v:imagedata r:id="rId7" o:title=""/>
+            <v:imagedata r:id="rId9" o:title=""/>
           </v:shape>
-          <o:OLEObject Type="Embed" ProgID="Equation.DSMT4" ShapeID="_x0000_i1025" DrawAspect="Content" ObjectID="_1554529615" r:id="rId8"/>
+          <o:OLEObject Type="Embed" ProgID="Equation.DSMT4" ShapeID="_x0000_i1025" DrawAspect="Content" ObjectID="_1556266342" r:id="rId10"/>
         </w:object>
       </w:r>
       <w:r>
@@ -2889,17 +2903,16 @@
           <w:szCs w:val="28"/>
         </w:rPr>
       </w:pPr>
-      <w:bookmarkStart w:id="0" w:name="_GoBack"/>
       <w:r>
         <w:rPr>
           <w:szCs w:val="28"/>
         </w:rPr>
         <w:lastRenderedPageBreak/>
         <w:drawing>
-          <wp:inline distT="0" distB="0" distL="0" distR="0" wp14:anchorId="5E60FF56" wp14:editId="4A307450">
-            <wp:extent cx="3810000" cy="3810000"/>
+          <wp:inline distT="0" distB="0" distL="0" distR="0" wp14:anchorId="0435882A" wp14:editId="14B56CCE">
+            <wp:extent cx="3057525" cy="3057525"/>
             <wp:effectExtent l="0" t="0" r="0" b="0"/>
-            <wp:docPr id="2" name="Рисунок 2"/>
+            <wp:docPr id="12" name="Рисунок 12"/>
             <wp:cNvGraphicFramePr>
               <a:graphicFrameLocks xmlns:a="http://schemas.openxmlformats.org/drawingml/2006/main" noChangeAspect="1"/>
             </wp:cNvGraphicFramePr>
@@ -2911,7 +2924,7 @@
                     <pic:cNvPicPr/>
                   </pic:nvPicPr>
                   <pic:blipFill>
-                    <a:blip r:embed="rId9"/>
+                    <a:blip r:embed="rId11"/>
                     <a:stretch>
                       <a:fillRect/>
                     </a:stretch>
@@ -2919,7 +2932,7 @@
                   <pic:spPr>
                     <a:xfrm>
                       <a:off x="0" y="0"/>
-                      <a:ext cx="3810000" cy="3810000"/>
+                      <a:ext cx="3057525" cy="3057525"/>
                     </a:xfrm>
                     <a:prstGeom prst="rect">
                       <a:avLst/>
@@ -2931,7 +2944,6 @@
           </wp:inline>
         </w:drawing>
       </w:r>
-      <w:bookmarkEnd w:id="0"/>
     </w:p>
     <w:p>
       <w:pPr>
@@ -3066,12 +3078,11 @@
         <w:rPr>
           <w:szCs w:val="28"/>
         </w:rPr>
-        <w:lastRenderedPageBreak/>
         <w:drawing>
-          <wp:inline distT="0" distB="0" distL="0" distR="0" wp14:anchorId="60AC63AD" wp14:editId="5078D86F">
-            <wp:extent cx="3810000" cy="3810000"/>
+          <wp:inline distT="0" distB="0" distL="0" distR="0" wp14:anchorId="0829FD2B" wp14:editId="4DE21584">
+            <wp:extent cx="3209925" cy="3209925"/>
             <wp:effectExtent l="0" t="0" r="0" b="0"/>
-            <wp:docPr id="4" name="Рисунок 4"/>
+            <wp:docPr id="13" name="Рисунок 13"/>
             <wp:cNvGraphicFramePr>
               <a:graphicFrameLocks xmlns:a="http://schemas.openxmlformats.org/drawingml/2006/main" noChangeAspect="1"/>
             </wp:cNvGraphicFramePr>
@@ -3083,7 +3094,7 @@
                     <pic:cNvPicPr/>
                   </pic:nvPicPr>
                   <pic:blipFill>
-                    <a:blip r:embed="rId10"/>
+                    <a:blip r:embed="rId12"/>
                     <a:stretch>
                       <a:fillRect/>
                     </a:stretch>
@@ -3091,7 +3102,7 @@
                   <pic:spPr>
                     <a:xfrm>
                       <a:off x="0" y="0"/>
-                      <a:ext cx="3810000" cy="3810000"/>
+                      <a:ext cx="3209925" cy="3209925"/>
                     </a:xfrm>
                     <a:prstGeom prst="rect">
                       <a:avLst/>
@@ -3160,6 +3171,7 @@
           <w:rFonts w:eastAsiaTheme="minorEastAsia"/>
           <w:szCs w:val="28"/>
         </w:rPr>
+        <w:lastRenderedPageBreak/>
         <w:t>Теперь необходимо сложить графики для получения ряда, заданного по варианту.</w:t>
       </w:r>
     </w:p>
@@ -3172,6 +3184,48 @@
           <w:szCs w:val="28"/>
         </w:rPr>
       </w:pPr>
+      <w:bookmarkStart w:id="0" w:name="_GoBack"/>
+      <w:r>
+        <w:rPr>
+          <w:szCs w:val="28"/>
+        </w:rPr>
+        <w:drawing>
+          <wp:inline distT="0" distB="0" distL="0" distR="0" wp14:anchorId="1464EBD9" wp14:editId="7EB89821">
+            <wp:extent cx="3209925" cy="3209925"/>
+            <wp:effectExtent l="0" t="0" r="0" b="0"/>
+            <wp:docPr id="14" name="Рисунок 14"/>
+            <wp:cNvGraphicFramePr>
+              <a:graphicFrameLocks xmlns:a="http://schemas.openxmlformats.org/drawingml/2006/main" noChangeAspect="1"/>
+            </wp:cNvGraphicFramePr>
+            <a:graphic xmlns:a="http://schemas.openxmlformats.org/drawingml/2006/main">
+              <a:graphicData uri="http://schemas.openxmlformats.org/drawingml/2006/picture">
+                <pic:pic xmlns:pic="http://schemas.openxmlformats.org/drawingml/2006/picture">
+                  <pic:nvPicPr>
+                    <pic:cNvPr id="0" name=""/>
+                    <pic:cNvPicPr/>
+                  </pic:nvPicPr>
+                  <pic:blipFill>
+                    <a:blip r:embed="rId13"/>
+                    <a:stretch>
+                      <a:fillRect/>
+                    </a:stretch>
+                  </pic:blipFill>
+                  <pic:spPr>
+                    <a:xfrm>
+                      <a:off x="0" y="0"/>
+                      <a:ext cx="3209925" cy="3209925"/>
+                    </a:xfrm>
+                    <a:prstGeom prst="rect">
+                      <a:avLst/>
+                    </a:prstGeom>
+                  </pic:spPr>
+                </pic:pic>
+              </a:graphicData>
+            </a:graphic>
+          </wp:inline>
+        </w:drawing>
+      </w:r>
+      <w:bookmarkEnd w:id="0"/>
     </w:p>
     <w:p>
       <w:pPr>
@@ -3398,15 +3452,6 @@
         </w:rPr>
         <w:t>Maple</w:t>
       </w:r>
-    </w:p>
-    <w:p>
-      <w:pPr>
-        <w:rPr>
-          <w:rFonts w:eastAsiaTheme="minorEastAsia"/>
-          <w:szCs w:val="28"/>
-          <w:lang w:val="en-US"/>
-        </w:rPr>
-      </w:pPr>
     </w:p>
     <w:p>
       <w:pPr>
@@ -3414,38 +3459,70 @@
         <w:autoSpaceDE w:val="0"/>
         <w:autoSpaceDN w:val="0"/>
         <w:adjustRightInd w:val="0"/>
-        <w:spacing w:line="360" w:lineRule="auto"/>
         <w:ind w:firstLine="0"/>
         <w:jc w:val="left"/>
         <w:rPr>
-          <w:rFonts w:ascii="Courier New" w:hAnsi="Courier New" w:cs="Courier New"/>
-          <w:b/>
-          <w:bCs/>
-          <w:szCs w:val="28"/>
+          <w:rFonts w:cs="Times New Roman"/>
+          <w:sz w:val="24"/>
           <w:lang w:val="en-US"/>
         </w:rPr>
       </w:pPr>
-      <w:proofErr w:type="gramStart"/>
-      <w:r>
-        <w:rPr>
-          <w:rFonts w:ascii="Courier New" w:hAnsi="Courier New" w:cs="Courier New"/>
-          <w:b/>
-          <w:bCs/>
-          <w:szCs w:val="28"/>
-          <w:lang w:val="en-US"/>
-        </w:rPr>
-        <w:t>restart</w:t>
-      </w:r>
-      <w:proofErr w:type="gramEnd"/>
-      <w:r>
-        <w:rPr>
-          <w:rFonts w:ascii="Courier New" w:hAnsi="Courier New" w:cs="Courier New"/>
-          <w:b/>
-          <w:bCs/>
-          <w:szCs w:val="28"/>
-          <w:lang w:val="en-US"/>
-        </w:rPr>
-        <w:t>;</w:t>
+      <w:r>
+        <w:rPr>
+          <w:rFonts w:cs="Times New Roman"/>
+          <w:noProof/>
+          <w:position w:val="-742"/>
+          <w:sz w:val="24"/>
+          <w:lang w:val="uk-UA" w:eastAsia="uk-UA"/>
+        </w:rPr>
+        <w:drawing>
+          <wp:inline distT="0" distB="0" distL="0" distR="0">
+            <wp:extent cx="4933950" cy="4381500"/>
+            <wp:effectExtent l="0" t="0" r="0" b="0"/>
+            <wp:docPr id="2" name="Рисунок 2"/>
+            <wp:cNvGraphicFramePr>
+              <a:graphicFrameLocks xmlns:a="http://schemas.openxmlformats.org/drawingml/2006/main" noChangeAspect="1"/>
+            </wp:cNvGraphicFramePr>
+            <a:graphic xmlns:a="http://schemas.openxmlformats.org/drawingml/2006/main">
+              <a:graphicData uri="http://schemas.openxmlformats.org/drawingml/2006/picture">
+                <pic:pic xmlns:pic="http://schemas.openxmlformats.org/drawingml/2006/picture">
+                  <pic:nvPicPr>
+                    <pic:cNvPr id="0" name="Picture 2"/>
+                    <pic:cNvPicPr>
+                      <a:picLocks noChangeAspect="1" noChangeArrowheads="1"/>
+                    </pic:cNvPicPr>
+                  </pic:nvPicPr>
+                  <pic:blipFill>
+                    <a:blip r:embed="rId14" cstate="print">
+                      <a:extLst>
+                        <a:ext uri="{28A0092B-C50C-407E-A947-70E740481C1C}">
+                          <a14:useLocalDpi xmlns:a14="http://schemas.microsoft.com/office/drawing/2010/main" val="0"/>
+                        </a:ext>
+                      </a:extLst>
+                    </a:blip>
+                    <a:srcRect/>
+                    <a:stretch>
+                      <a:fillRect/>
+                    </a:stretch>
+                  </pic:blipFill>
+                  <pic:spPr bwMode="auto">
+                    <a:xfrm>
+                      <a:off x="0" y="0"/>
+                      <a:ext cx="4933950" cy="4381500"/>
+                    </a:xfrm>
+                    <a:prstGeom prst="rect">
+                      <a:avLst/>
+                    </a:prstGeom>
+                    <a:noFill/>
+                    <a:ln>
+                      <a:noFill/>
+                    </a:ln>
+                  </pic:spPr>
+                </pic:pic>
+              </a:graphicData>
+            </a:graphic>
+          </wp:inline>
+        </w:drawing>
       </w:r>
     </w:p>
     <w:p>
@@ -3454,38 +3531,70 @@
         <w:autoSpaceDE w:val="0"/>
         <w:autoSpaceDN w:val="0"/>
         <w:adjustRightInd w:val="0"/>
-        <w:spacing w:line="360" w:lineRule="auto"/>
         <w:ind w:firstLine="0"/>
         <w:jc w:val="left"/>
         <w:rPr>
-          <w:rFonts w:ascii="Courier New" w:hAnsi="Courier New" w:cs="Courier New"/>
-          <w:b/>
-          <w:bCs/>
-          <w:szCs w:val="28"/>
-          <w:lang w:val="en-US"/>
-        </w:rPr>
-      </w:pPr>
-      <w:proofErr w:type="gramStart"/>
-      <w:r>
-        <w:rPr>
-          <w:rFonts w:ascii="Courier New" w:hAnsi="Courier New" w:cs="Courier New"/>
-          <w:b/>
-          <w:bCs/>
-          <w:szCs w:val="28"/>
-          <w:lang w:val="en-US"/>
-        </w:rPr>
-        <w:t>assume(</w:t>
-      </w:r>
-      <w:proofErr w:type="gramEnd"/>
-      <w:r>
-        <w:rPr>
-          <w:rFonts w:ascii="Courier New" w:hAnsi="Courier New" w:cs="Courier New"/>
-          <w:b/>
-          <w:bCs/>
-          <w:szCs w:val="28"/>
-          <w:lang w:val="en-US"/>
-        </w:rPr>
-        <w:t>k::integer, k&gt;0);</w:t>
+          <w:rFonts w:cs="Times New Roman"/>
+          <w:sz w:val="24"/>
+          <w:lang w:val="uk-UA"/>
+        </w:rPr>
+      </w:pPr>
+      <w:r>
+        <w:rPr>
+          <w:rFonts w:cs="Times New Roman"/>
+          <w:noProof/>
+          <w:position w:val="-8"/>
+          <w:sz w:val="24"/>
+          <w:lang w:val="uk-UA" w:eastAsia="uk-UA"/>
+        </w:rPr>
+        <w:drawing>
+          <wp:inline distT="0" distB="0" distL="0" distR="0">
+            <wp:extent cx="1733550" cy="161925"/>
+            <wp:effectExtent l="0" t="0" r="0" b="0"/>
+            <wp:docPr id="6" name="Рисунок 6"/>
+            <wp:cNvGraphicFramePr>
+              <a:graphicFrameLocks xmlns:a="http://schemas.openxmlformats.org/drawingml/2006/main" noChangeAspect="1"/>
+            </wp:cNvGraphicFramePr>
+            <a:graphic xmlns:a="http://schemas.openxmlformats.org/drawingml/2006/main">
+              <a:graphicData uri="http://schemas.openxmlformats.org/drawingml/2006/picture">
+                <pic:pic xmlns:pic="http://schemas.openxmlformats.org/drawingml/2006/picture">
+                  <pic:nvPicPr>
+                    <pic:cNvPr id="0" name="Picture 6"/>
+                    <pic:cNvPicPr>
+                      <a:picLocks noChangeAspect="1" noChangeArrowheads="1"/>
+                    </pic:cNvPicPr>
+                  </pic:nvPicPr>
+                  <pic:blipFill>
+                    <a:blip r:embed="rId15" cstate="print">
+                      <a:extLst>
+                        <a:ext uri="{28A0092B-C50C-407E-A947-70E740481C1C}">
+                          <a14:useLocalDpi xmlns:a14="http://schemas.microsoft.com/office/drawing/2010/main" val="0"/>
+                        </a:ext>
+                      </a:extLst>
+                    </a:blip>
+                    <a:srcRect/>
+                    <a:stretch>
+                      <a:fillRect/>
+                    </a:stretch>
+                  </pic:blipFill>
+                  <pic:spPr bwMode="auto">
+                    <a:xfrm>
+                      <a:off x="0" y="0"/>
+                      <a:ext cx="1733550" cy="161925"/>
+                    </a:xfrm>
+                    <a:prstGeom prst="rect">
+                      <a:avLst/>
+                    </a:prstGeom>
+                    <a:noFill/>
+                    <a:ln>
+                      <a:noFill/>
+                    </a:ln>
+                  </pic:spPr>
+                </pic:pic>
+              </a:graphicData>
+            </a:graphic>
+          </wp:inline>
+        </w:drawing>
       </w:r>
     </w:p>
     <w:p>
@@ -3494,36 +3603,70 @@
         <w:autoSpaceDE w:val="0"/>
         <w:autoSpaceDN w:val="0"/>
         <w:adjustRightInd w:val="0"/>
-        <w:spacing w:line="360" w:lineRule="auto"/>
         <w:ind w:firstLine="0"/>
         <w:jc w:val="left"/>
         <w:rPr>
           <w:rFonts w:cs="Times New Roman"/>
-          <w:szCs w:val="28"/>
-          <w:lang w:val="en-US"/>
-        </w:rPr>
-      </w:pPr>
-      <w:proofErr w:type="gramStart"/>
-      <w:r>
-        <w:rPr>
-          <w:rFonts w:ascii="Courier New" w:hAnsi="Courier New" w:cs="Courier New"/>
-          <w:b/>
-          <w:bCs/>
-          <w:szCs w:val="28"/>
-          <w:lang w:val="en-US"/>
-        </w:rPr>
-        <w:t>assume(</w:t>
-      </w:r>
-      <w:proofErr w:type="gramEnd"/>
-      <w:r>
-        <w:rPr>
-          <w:rFonts w:ascii="Courier New" w:hAnsi="Courier New" w:cs="Courier New"/>
-          <w:b/>
-          <w:bCs/>
-          <w:szCs w:val="28"/>
-          <w:lang w:val="en-US"/>
-        </w:rPr>
-        <w:t>t::integer);</w:t>
+          <w:sz w:val="24"/>
+          <w:lang w:val="uk-UA"/>
+        </w:rPr>
+      </w:pPr>
+      <w:r>
+        <w:rPr>
+          <w:rFonts w:cs="Times New Roman"/>
+          <w:noProof/>
+          <w:position w:val="-483"/>
+          <w:sz w:val="24"/>
+          <w:lang w:val="uk-UA" w:eastAsia="uk-UA"/>
+        </w:rPr>
+        <w:drawing>
+          <wp:inline distT="0" distB="0" distL="0" distR="0">
+            <wp:extent cx="4933950" cy="2905125"/>
+            <wp:effectExtent l="0" t="0" r="0" b="0"/>
+            <wp:docPr id="7" name="Рисунок 7"/>
+            <wp:cNvGraphicFramePr>
+              <a:graphicFrameLocks xmlns:a="http://schemas.openxmlformats.org/drawingml/2006/main" noChangeAspect="1"/>
+            </wp:cNvGraphicFramePr>
+            <a:graphic xmlns:a="http://schemas.openxmlformats.org/drawingml/2006/main">
+              <a:graphicData uri="http://schemas.openxmlformats.org/drawingml/2006/picture">
+                <pic:pic xmlns:pic="http://schemas.openxmlformats.org/drawingml/2006/picture">
+                  <pic:nvPicPr>
+                    <pic:cNvPr id="0" name="Picture 8"/>
+                    <pic:cNvPicPr>
+                      <a:picLocks noChangeAspect="1" noChangeArrowheads="1"/>
+                    </pic:cNvPicPr>
+                  </pic:nvPicPr>
+                  <pic:blipFill>
+                    <a:blip r:embed="rId16" cstate="print">
+                      <a:extLst>
+                        <a:ext uri="{28A0092B-C50C-407E-A947-70E740481C1C}">
+                          <a14:useLocalDpi xmlns:a14="http://schemas.microsoft.com/office/drawing/2010/main" val="0"/>
+                        </a:ext>
+                      </a:extLst>
+                    </a:blip>
+                    <a:srcRect/>
+                    <a:stretch>
+                      <a:fillRect/>
+                    </a:stretch>
+                  </pic:blipFill>
+                  <pic:spPr bwMode="auto">
+                    <a:xfrm>
+                      <a:off x="0" y="0"/>
+                      <a:ext cx="4933950" cy="2905125"/>
+                    </a:xfrm>
+                    <a:prstGeom prst="rect">
+                      <a:avLst/>
+                    </a:prstGeom>
+                    <a:noFill/>
+                    <a:ln>
+                      <a:noFill/>
+                    </a:ln>
+                  </pic:spPr>
+                </pic:pic>
+              </a:graphicData>
+            </a:graphic>
+          </wp:inline>
+        </w:drawing>
       </w:r>
     </w:p>
     <w:p>
@@ -3532,36 +3675,70 @@
         <w:autoSpaceDE w:val="0"/>
         <w:autoSpaceDN w:val="0"/>
         <w:adjustRightInd w:val="0"/>
-        <w:spacing w:line="360" w:lineRule="auto"/>
         <w:ind w:firstLine="0"/>
         <w:jc w:val="left"/>
         <w:rPr>
           <w:rFonts w:cs="Times New Roman"/>
-          <w:szCs w:val="28"/>
-          <w:lang w:val="en-US"/>
-        </w:rPr>
-      </w:pPr>
-      <w:proofErr w:type="gramStart"/>
-      <w:r>
-        <w:rPr>
-          <w:rFonts w:ascii="Courier New" w:hAnsi="Courier New" w:cs="Courier New"/>
-          <w:b/>
-          <w:bCs/>
-          <w:szCs w:val="28"/>
-          <w:lang w:val="en-US"/>
-        </w:rPr>
-        <w:t>assume(</w:t>
-      </w:r>
-      <w:proofErr w:type="gramEnd"/>
-      <w:r>
-        <w:rPr>
-          <w:rFonts w:ascii="Courier New" w:hAnsi="Courier New" w:cs="Courier New"/>
-          <w:b/>
-          <w:bCs/>
-          <w:szCs w:val="28"/>
-          <w:lang w:val="en-US"/>
-        </w:rPr>
-        <w:t>T::integer);</w:t>
+          <w:sz w:val="24"/>
+          <w:lang w:val="uk-UA"/>
+        </w:rPr>
+      </w:pPr>
+      <w:r>
+        <w:rPr>
+          <w:rFonts w:cs="Times New Roman"/>
+          <w:noProof/>
+          <w:position w:val="-43"/>
+          <w:sz w:val="24"/>
+          <w:lang w:val="uk-UA" w:eastAsia="uk-UA"/>
+        </w:rPr>
+        <w:drawing>
+          <wp:inline distT="0" distB="0" distL="0" distR="0">
+            <wp:extent cx="4933950" cy="390525"/>
+            <wp:effectExtent l="0" t="0" r="0" b="0"/>
+            <wp:docPr id="10" name="Рисунок 10"/>
+            <wp:cNvGraphicFramePr>
+              <a:graphicFrameLocks xmlns:a="http://schemas.openxmlformats.org/drawingml/2006/main" noChangeAspect="1"/>
+            </wp:cNvGraphicFramePr>
+            <a:graphic xmlns:a="http://schemas.openxmlformats.org/drawingml/2006/main">
+              <a:graphicData uri="http://schemas.openxmlformats.org/drawingml/2006/picture">
+                <pic:pic xmlns:pic="http://schemas.openxmlformats.org/drawingml/2006/picture">
+                  <pic:nvPicPr>
+                    <pic:cNvPr id="0" name="Picture 12"/>
+                    <pic:cNvPicPr>
+                      <a:picLocks noChangeAspect="1" noChangeArrowheads="1"/>
+                    </pic:cNvPicPr>
+                  </pic:nvPicPr>
+                  <pic:blipFill>
+                    <a:blip r:embed="rId17" cstate="print">
+                      <a:extLst>
+                        <a:ext uri="{28A0092B-C50C-407E-A947-70E740481C1C}">
+                          <a14:useLocalDpi xmlns:a14="http://schemas.microsoft.com/office/drawing/2010/main" val="0"/>
+                        </a:ext>
+                      </a:extLst>
+                    </a:blip>
+                    <a:srcRect/>
+                    <a:stretch>
+                      <a:fillRect/>
+                    </a:stretch>
+                  </pic:blipFill>
+                  <pic:spPr bwMode="auto">
+                    <a:xfrm>
+                      <a:off x="0" y="0"/>
+                      <a:ext cx="4933950" cy="390525"/>
+                    </a:xfrm>
+                    <a:prstGeom prst="rect">
+                      <a:avLst/>
+                    </a:prstGeom>
+                    <a:noFill/>
+                    <a:ln>
+                      <a:noFill/>
+                    </a:ln>
+                  </pic:spPr>
+                </pic:pic>
+              </a:graphicData>
+            </a:graphic>
+          </wp:inline>
+        </w:drawing>
       </w:r>
     </w:p>
     <w:p>
@@ -3570,542 +3747,160 @@
         <w:autoSpaceDE w:val="0"/>
         <w:autoSpaceDN w:val="0"/>
         <w:adjustRightInd w:val="0"/>
-        <w:spacing w:line="360" w:lineRule="auto"/>
         <w:ind w:firstLine="0"/>
         <w:jc w:val="left"/>
         <w:rPr>
-          <w:rFonts w:ascii="Courier New" w:hAnsi="Courier New" w:cs="Courier New"/>
-          <w:b/>
-          <w:bCs/>
-          <w:szCs w:val="28"/>
-          <w:lang w:val="en-US"/>
-        </w:rPr>
-      </w:pPr>
-    </w:p>
-    <w:p>
-      <w:pPr>
-        <w:suppressAutoHyphens w:val="0"/>
-        <w:autoSpaceDE w:val="0"/>
-        <w:autoSpaceDN w:val="0"/>
-        <w:adjustRightInd w:val="0"/>
-        <w:spacing w:line="360" w:lineRule="auto"/>
-        <w:ind w:firstLine="0"/>
-        <w:jc w:val="left"/>
-        <w:rPr>
           <w:rFonts w:cs="Times New Roman"/>
-          <w:szCs w:val="28"/>
-          <w:lang w:val="en-US"/>
-        </w:rPr>
-      </w:pPr>
-      <w:proofErr w:type="gramStart"/>
-      <w:r>
-        <w:rPr>
-          <w:rFonts w:ascii="Courier New" w:hAnsi="Courier New" w:cs="Courier New"/>
-          <w:b/>
-          <w:bCs/>
-          <w:szCs w:val="28"/>
-          <w:lang w:val="en-US"/>
-        </w:rPr>
-        <w:t>f</w:t>
-      </w:r>
-      <w:proofErr w:type="gramEnd"/>
-      <w:r>
-        <w:rPr>
-          <w:rFonts w:ascii="Courier New" w:hAnsi="Courier New" w:cs="Courier New"/>
-          <w:b/>
-          <w:bCs/>
-          <w:szCs w:val="28"/>
-          <w:lang w:val="en-US"/>
-        </w:rPr>
-        <w:t>:=1-t;</w:t>
-      </w:r>
-    </w:p>
-    <w:p>
-      <w:pPr>
-        <w:suppressAutoHyphens w:val="0"/>
-        <w:autoSpaceDE w:val="0"/>
-        <w:autoSpaceDN w:val="0"/>
-        <w:adjustRightInd w:val="0"/>
-        <w:spacing w:line="360" w:lineRule="auto"/>
-        <w:ind w:firstLine="0"/>
-        <w:jc w:val="left"/>
-        <w:rPr>
-          <w:rFonts w:ascii="Courier New" w:hAnsi="Courier New" w:cs="Courier New"/>
-          <w:b/>
-          <w:bCs/>
-          <w:szCs w:val="28"/>
-          <w:lang w:val="en-US"/>
-        </w:rPr>
-      </w:pPr>
-    </w:p>
-    <w:p>
-      <w:pPr>
-        <w:suppressAutoHyphens w:val="0"/>
-        <w:autoSpaceDE w:val="0"/>
-        <w:autoSpaceDN w:val="0"/>
-        <w:adjustRightInd w:val="0"/>
-        <w:spacing w:line="360" w:lineRule="auto"/>
-        <w:ind w:firstLine="0"/>
-        <w:jc w:val="left"/>
+          <w:sz w:val="24"/>
+          <w:lang w:val="uk-UA"/>
+        </w:rPr>
+      </w:pPr>
+      <w:r>
         <w:rPr>
           <w:rFonts w:cs="Times New Roman"/>
-          <w:szCs w:val="28"/>
-          <w:lang w:val="en-US"/>
-        </w:rPr>
-      </w:pPr>
-      <w:r>
-        <w:rPr>
-          <w:rFonts w:ascii="Courier New" w:hAnsi="Courier New" w:cs="Courier New"/>
-          <w:b/>
-          <w:bCs/>
-          <w:szCs w:val="28"/>
-          <w:lang w:val="en-US"/>
-        </w:rPr>
-        <w:t>a0:=1/T*</w:t>
-      </w:r>
-      <w:proofErr w:type="spellStart"/>
-      <w:proofErr w:type="gramStart"/>
-      <w:r>
-        <w:rPr>
-          <w:rFonts w:ascii="Courier New" w:hAnsi="Courier New" w:cs="Courier New"/>
-          <w:b/>
-          <w:bCs/>
-          <w:szCs w:val="28"/>
-          <w:lang w:val="en-US"/>
-        </w:rPr>
-        <w:t>Int</w:t>
-      </w:r>
-      <w:proofErr w:type="spellEnd"/>
-      <w:r>
-        <w:rPr>
-          <w:rFonts w:ascii="Courier New" w:hAnsi="Courier New" w:cs="Courier New"/>
-          <w:b/>
-          <w:bCs/>
-          <w:szCs w:val="28"/>
-          <w:lang w:val="en-US"/>
-        </w:rPr>
-        <w:t>(</w:t>
-      </w:r>
-      <w:proofErr w:type="gramEnd"/>
-      <w:r>
-        <w:rPr>
-          <w:rFonts w:ascii="Courier New" w:hAnsi="Courier New" w:cs="Courier New"/>
-          <w:b/>
-          <w:bCs/>
-          <w:szCs w:val="28"/>
-          <w:lang w:val="en-US"/>
-        </w:rPr>
-        <w:t>f, t=0..t1);</w:t>
-      </w:r>
-    </w:p>
-    <w:p>
-      <w:pPr>
-        <w:suppressAutoHyphens w:val="0"/>
-        <w:autoSpaceDE w:val="0"/>
-        <w:autoSpaceDN w:val="0"/>
-        <w:adjustRightInd w:val="0"/>
-        <w:spacing w:line="360" w:lineRule="auto"/>
-        <w:ind w:firstLine="0"/>
-        <w:jc w:val="left"/>
-        <w:rPr>
-          <w:rFonts w:cs="Times New Roman"/>
-          <w:szCs w:val="28"/>
-          <w:lang w:val="en-US"/>
-        </w:rPr>
-      </w:pPr>
-      <w:r>
-        <w:rPr>
-          <w:rFonts w:ascii="Courier New" w:hAnsi="Courier New" w:cs="Courier New"/>
-          <w:b/>
-          <w:bCs/>
-          <w:szCs w:val="28"/>
-          <w:lang w:val="en-US"/>
-        </w:rPr>
-        <w:t>a0:=</w:t>
-      </w:r>
-      <w:proofErr w:type="gramStart"/>
-      <w:r>
-        <w:rPr>
-          <w:rFonts w:ascii="Courier New" w:hAnsi="Courier New" w:cs="Courier New"/>
-          <w:b/>
-          <w:bCs/>
-          <w:szCs w:val="28"/>
-          <w:lang w:val="en-US"/>
-        </w:rPr>
-        <w:t>value(</w:t>
-      </w:r>
-      <w:proofErr w:type="gramEnd"/>
-      <w:r>
-        <w:rPr>
-          <w:rFonts w:ascii="Courier New" w:hAnsi="Courier New" w:cs="Courier New"/>
-          <w:b/>
-          <w:bCs/>
-          <w:szCs w:val="28"/>
-          <w:lang w:val="en-US"/>
-        </w:rPr>
-        <w:t>a0);</w:t>
-      </w:r>
-    </w:p>
-    <w:p>
-      <w:pPr>
-        <w:suppressAutoHyphens w:val="0"/>
-        <w:autoSpaceDE w:val="0"/>
-        <w:autoSpaceDN w:val="0"/>
-        <w:adjustRightInd w:val="0"/>
-        <w:spacing w:line="360" w:lineRule="auto"/>
-        <w:ind w:firstLine="0"/>
-        <w:jc w:val="left"/>
-        <w:rPr>
-          <w:rFonts w:ascii="Courier New" w:hAnsi="Courier New" w:cs="Courier New"/>
-          <w:b/>
-          <w:bCs/>
-          <w:szCs w:val="28"/>
-          <w:lang w:val="en-US"/>
-        </w:rPr>
-      </w:pPr>
-    </w:p>
-    <w:p>
-      <w:pPr>
-        <w:suppressAutoHyphens w:val="0"/>
-        <w:autoSpaceDE w:val="0"/>
-        <w:autoSpaceDN w:val="0"/>
-        <w:adjustRightInd w:val="0"/>
-        <w:spacing w:line="360" w:lineRule="auto"/>
-        <w:ind w:firstLine="0"/>
-        <w:jc w:val="left"/>
-        <w:rPr>
-          <w:rFonts w:cs="Times New Roman"/>
-          <w:szCs w:val="28"/>
-          <w:lang w:val="en-US"/>
-        </w:rPr>
-      </w:pPr>
-      <w:proofErr w:type="gramStart"/>
-      <w:r>
-        <w:rPr>
-          <w:rFonts w:ascii="Courier New" w:hAnsi="Courier New" w:cs="Courier New"/>
-          <w:b/>
-          <w:bCs/>
-          <w:szCs w:val="28"/>
-          <w:lang w:val="en-US"/>
-        </w:rPr>
-        <w:t>a</w:t>
-      </w:r>
-      <w:proofErr w:type="gramEnd"/>
-      <w:r>
-        <w:rPr>
-          <w:rFonts w:ascii="Courier New" w:hAnsi="Courier New" w:cs="Courier New"/>
-          <w:b/>
-          <w:bCs/>
-          <w:szCs w:val="28"/>
-          <w:lang w:val="en-US"/>
-        </w:rPr>
-        <w:t>:=2/T*Int(f*cos(k*omega*t), t=0..t1);</w:t>
-      </w:r>
-    </w:p>
-    <w:p>
-      <w:pPr>
-        <w:suppressAutoHyphens w:val="0"/>
-        <w:autoSpaceDE w:val="0"/>
-        <w:autoSpaceDN w:val="0"/>
-        <w:adjustRightInd w:val="0"/>
-        <w:spacing w:line="360" w:lineRule="auto"/>
-        <w:ind w:firstLine="0"/>
-        <w:jc w:val="left"/>
-        <w:rPr>
-          <w:rFonts w:cs="Times New Roman"/>
-          <w:szCs w:val="28"/>
-          <w:lang w:val="en-US"/>
-        </w:rPr>
-      </w:pPr>
-      <w:proofErr w:type="gramStart"/>
-      <w:r>
-        <w:rPr>
-          <w:rFonts w:ascii="Courier New" w:hAnsi="Courier New" w:cs="Courier New"/>
-          <w:b/>
-          <w:bCs/>
-          <w:szCs w:val="28"/>
-          <w:lang w:val="en-US"/>
-        </w:rPr>
-        <w:t>a</w:t>
-      </w:r>
-      <w:proofErr w:type="gramEnd"/>
-      <w:r>
-        <w:rPr>
-          <w:rFonts w:ascii="Courier New" w:hAnsi="Courier New" w:cs="Courier New"/>
-          <w:b/>
-          <w:bCs/>
-          <w:szCs w:val="28"/>
-          <w:lang w:val="en-US"/>
-        </w:rPr>
-        <w:t>:=value(a);</w:t>
-      </w:r>
-    </w:p>
-    <w:p>
-      <w:pPr>
-        <w:suppressAutoHyphens w:val="0"/>
-        <w:autoSpaceDE w:val="0"/>
-        <w:autoSpaceDN w:val="0"/>
-        <w:adjustRightInd w:val="0"/>
-        <w:spacing w:line="360" w:lineRule="auto"/>
-        <w:ind w:firstLine="0"/>
-        <w:jc w:val="left"/>
-        <w:rPr>
-          <w:rFonts w:ascii="Courier New" w:hAnsi="Courier New" w:cs="Courier New"/>
-          <w:b/>
-          <w:bCs/>
-          <w:szCs w:val="28"/>
-          <w:lang w:val="en-US"/>
-        </w:rPr>
-      </w:pPr>
-    </w:p>
-    <w:p>
-      <w:pPr>
-        <w:suppressAutoHyphens w:val="0"/>
-        <w:autoSpaceDE w:val="0"/>
-        <w:autoSpaceDN w:val="0"/>
-        <w:adjustRightInd w:val="0"/>
-        <w:spacing w:line="360" w:lineRule="auto"/>
-        <w:ind w:firstLine="0"/>
-        <w:jc w:val="left"/>
-        <w:rPr>
-          <w:rFonts w:cs="Times New Roman"/>
-          <w:szCs w:val="28"/>
-          <w:lang w:val="en-US"/>
-        </w:rPr>
-      </w:pPr>
-      <w:proofErr w:type="gramStart"/>
-      <w:r>
-        <w:rPr>
-          <w:rFonts w:ascii="Courier New" w:hAnsi="Courier New" w:cs="Courier New"/>
-          <w:b/>
-          <w:bCs/>
-          <w:szCs w:val="28"/>
-          <w:lang w:val="en-US"/>
-        </w:rPr>
-        <w:t>b</w:t>
-      </w:r>
-      <w:proofErr w:type="gramEnd"/>
-      <w:r>
-        <w:rPr>
-          <w:rFonts w:ascii="Courier New" w:hAnsi="Courier New" w:cs="Courier New"/>
-          <w:b/>
-          <w:bCs/>
-          <w:szCs w:val="28"/>
-          <w:lang w:val="en-US"/>
-        </w:rPr>
-        <w:t>:=2/T*Int(f*sin(k*omega*t), t=0..t1);</w:t>
-      </w:r>
-    </w:p>
-    <w:p>
-      <w:pPr>
-        <w:suppressAutoHyphens w:val="0"/>
-        <w:autoSpaceDE w:val="0"/>
-        <w:autoSpaceDN w:val="0"/>
-        <w:adjustRightInd w:val="0"/>
-        <w:spacing w:line="360" w:lineRule="auto"/>
-        <w:ind w:firstLine="0"/>
-        <w:jc w:val="left"/>
-        <w:rPr>
-          <w:rFonts w:cs="Times New Roman"/>
-          <w:szCs w:val="28"/>
-          <w:lang w:val="en-US"/>
-        </w:rPr>
-      </w:pPr>
-      <w:proofErr w:type="gramStart"/>
-      <w:r>
-        <w:rPr>
-          <w:rFonts w:ascii="Courier New" w:hAnsi="Courier New" w:cs="Courier New"/>
-          <w:b/>
-          <w:bCs/>
-          <w:szCs w:val="28"/>
-          <w:lang w:val="en-US"/>
-        </w:rPr>
-        <w:t>b</w:t>
-      </w:r>
-      <w:proofErr w:type="gramEnd"/>
-      <w:r>
-        <w:rPr>
-          <w:rFonts w:ascii="Courier New" w:hAnsi="Courier New" w:cs="Courier New"/>
-          <w:b/>
-          <w:bCs/>
-          <w:szCs w:val="28"/>
-          <w:lang w:val="en-US"/>
-        </w:rPr>
-        <w:t>:=value(b);</w:t>
-      </w:r>
-    </w:p>
-    <w:p>
-      <w:pPr>
-        <w:suppressAutoHyphens w:val="0"/>
-        <w:autoSpaceDE w:val="0"/>
-        <w:autoSpaceDN w:val="0"/>
-        <w:adjustRightInd w:val="0"/>
-        <w:spacing w:line="360" w:lineRule="auto"/>
-        <w:ind w:firstLine="0"/>
-        <w:jc w:val="left"/>
-        <w:rPr>
-          <w:rFonts w:ascii="Courier New" w:hAnsi="Courier New" w:cs="Courier New"/>
-          <w:b/>
-          <w:bCs/>
-          <w:szCs w:val="28"/>
-          <w:lang w:val="en-US"/>
-        </w:rPr>
-      </w:pPr>
-    </w:p>
-    <w:p>
-      <w:pPr>
-        <w:suppressAutoHyphens w:val="0"/>
-        <w:autoSpaceDE w:val="0"/>
-        <w:autoSpaceDN w:val="0"/>
-        <w:adjustRightInd w:val="0"/>
-        <w:spacing w:line="360" w:lineRule="auto"/>
-        <w:ind w:firstLine="0"/>
-        <w:jc w:val="left"/>
-        <w:rPr>
-          <w:rFonts w:cs="Times New Roman"/>
-          <w:szCs w:val="28"/>
-          <w:lang w:val="en-US"/>
-        </w:rPr>
-      </w:pPr>
-      <w:proofErr w:type="gramStart"/>
-      <w:r>
-        <w:rPr>
-          <w:rFonts w:ascii="Courier New" w:hAnsi="Courier New" w:cs="Courier New"/>
-          <w:b/>
-          <w:bCs/>
-          <w:szCs w:val="28"/>
-          <w:lang w:val="en-US"/>
-        </w:rPr>
-        <w:t>omega</w:t>
-      </w:r>
-      <w:proofErr w:type="gramEnd"/>
-      <w:r>
-        <w:rPr>
-          <w:rFonts w:ascii="Courier New" w:hAnsi="Courier New" w:cs="Courier New"/>
-          <w:b/>
-          <w:bCs/>
-          <w:szCs w:val="28"/>
-          <w:lang w:val="en-US"/>
-        </w:rPr>
-        <w:t>:=2*Pi/T;</w:t>
-      </w:r>
-    </w:p>
-    <w:p>
-      <w:pPr>
-        <w:suppressAutoHyphens w:val="0"/>
-        <w:autoSpaceDE w:val="0"/>
-        <w:autoSpaceDN w:val="0"/>
-        <w:adjustRightInd w:val="0"/>
-        <w:spacing w:line="360" w:lineRule="auto"/>
-        <w:ind w:firstLine="0"/>
-        <w:jc w:val="left"/>
-        <w:rPr>
-          <w:rFonts w:ascii="Courier New" w:hAnsi="Courier New" w:cs="Courier New"/>
-          <w:b/>
-          <w:bCs/>
-          <w:szCs w:val="28"/>
-          <w:lang w:val="en-US"/>
-        </w:rPr>
-      </w:pPr>
-    </w:p>
-    <w:p>
-      <w:pPr>
-        <w:suppressAutoHyphens w:val="0"/>
-        <w:autoSpaceDE w:val="0"/>
-        <w:autoSpaceDN w:val="0"/>
-        <w:adjustRightInd w:val="0"/>
-        <w:spacing w:line="360" w:lineRule="auto"/>
-        <w:ind w:firstLine="0"/>
-        <w:jc w:val="left"/>
-        <w:rPr>
-          <w:rFonts w:cs="Times New Roman"/>
-          <w:szCs w:val="28"/>
-          <w:lang w:val="en-US"/>
-        </w:rPr>
-      </w:pPr>
-      <w:r>
-        <w:rPr>
-          <w:rFonts w:ascii="Courier New" w:hAnsi="Courier New" w:cs="Courier New"/>
-          <w:b/>
-          <w:bCs/>
-          <w:szCs w:val="28"/>
-          <w:lang w:val="en-US"/>
-        </w:rPr>
-        <w:t>g:=(n)-&gt;a0+sum(a*cos(k*omega*t)+b*sin(k*omega*t),k=1..n);</w:t>
-      </w:r>
-    </w:p>
-    <w:p>
-      <w:pPr>
-        <w:suppressAutoHyphens w:val="0"/>
-        <w:autoSpaceDE w:val="0"/>
-        <w:autoSpaceDN w:val="0"/>
-        <w:adjustRightInd w:val="0"/>
-        <w:spacing w:line="360" w:lineRule="auto"/>
-        <w:ind w:firstLine="0"/>
-        <w:jc w:val="left"/>
-        <w:rPr>
-          <w:rFonts w:ascii="Courier New" w:hAnsi="Courier New" w:cs="Courier New"/>
-          <w:b/>
-          <w:bCs/>
-          <w:szCs w:val="28"/>
-          <w:lang w:val="en-US"/>
-        </w:rPr>
-      </w:pPr>
-    </w:p>
-    <w:p>
-      <w:pPr>
-        <w:suppressAutoHyphens w:val="0"/>
-        <w:autoSpaceDE w:val="0"/>
-        <w:autoSpaceDN w:val="0"/>
-        <w:adjustRightInd w:val="0"/>
-        <w:spacing w:line="360" w:lineRule="auto"/>
-        <w:ind w:firstLine="0"/>
-        <w:jc w:val="left"/>
-        <w:rPr>
-          <w:rFonts w:cs="Times New Roman"/>
-          <w:szCs w:val="28"/>
-          <w:lang w:val="en-US"/>
-        </w:rPr>
-      </w:pPr>
-      <w:proofErr w:type="gramStart"/>
-      <w:r>
-        <w:rPr>
-          <w:rFonts w:ascii="Courier New" w:hAnsi="Courier New" w:cs="Courier New"/>
-          <w:b/>
-          <w:bCs/>
-          <w:szCs w:val="28"/>
-          <w:lang w:val="en-US"/>
-        </w:rPr>
-        <w:t>plot(</w:t>
-      </w:r>
-      <w:proofErr w:type="gramEnd"/>
-      <w:r>
-        <w:rPr>
-          <w:rFonts w:ascii="Courier New" w:hAnsi="Courier New" w:cs="Courier New"/>
-          <w:b/>
-          <w:bCs/>
-          <w:szCs w:val="28"/>
-          <w:lang w:val="en-US"/>
-        </w:rPr>
-        <w:t>subs({t1=1, T=3}, g(100)), t=0..10);</w:t>
-      </w:r>
-    </w:p>
-    <w:p>
-      <w:pPr>
-        <w:rPr>
-          <w:szCs w:val="28"/>
-          <w:lang w:val="en-US"/>
-        </w:rPr>
-      </w:pPr>
+          <w:noProof/>
+          <w:position w:val="-7"/>
+          <w:sz w:val="24"/>
+          <w:lang w:val="uk-UA" w:eastAsia="uk-UA"/>
+        </w:rPr>
+        <w:drawing>
+          <wp:inline distT="0" distB="0" distL="0" distR="0">
+            <wp:extent cx="2762250" cy="152400"/>
+            <wp:effectExtent l="0" t="0" r="0" b="0"/>
+            <wp:docPr id="11" name="Рисунок 11"/>
+            <wp:cNvGraphicFramePr>
+              <a:graphicFrameLocks xmlns:a="http://schemas.openxmlformats.org/drawingml/2006/main" noChangeAspect="1"/>
+            </wp:cNvGraphicFramePr>
+            <a:graphic xmlns:a="http://schemas.openxmlformats.org/drawingml/2006/main">
+              <a:graphicData uri="http://schemas.openxmlformats.org/drawingml/2006/picture">
+                <pic:pic xmlns:pic="http://schemas.openxmlformats.org/drawingml/2006/picture">
+                  <pic:nvPicPr>
+                    <pic:cNvPr id="0" name="Picture 14"/>
+                    <pic:cNvPicPr>
+                      <a:picLocks noChangeAspect="1" noChangeArrowheads="1"/>
+                    </pic:cNvPicPr>
+                  </pic:nvPicPr>
+                  <pic:blipFill>
+                    <a:blip r:embed="rId18" cstate="print">
+                      <a:extLst>
+                        <a:ext uri="{28A0092B-C50C-407E-A947-70E740481C1C}">
+                          <a14:useLocalDpi xmlns:a14="http://schemas.microsoft.com/office/drawing/2010/main" val="0"/>
+                        </a:ext>
+                      </a:extLst>
+                    </a:blip>
+                    <a:srcRect/>
+                    <a:stretch>
+                      <a:fillRect/>
+                    </a:stretch>
+                  </pic:blipFill>
+                  <pic:spPr bwMode="auto">
+                    <a:xfrm>
+                      <a:off x="0" y="0"/>
+                      <a:ext cx="2762250" cy="152400"/>
+                    </a:xfrm>
+                    <a:prstGeom prst="rect">
+                      <a:avLst/>
+                    </a:prstGeom>
+                    <a:noFill/>
+                    <a:ln>
+                      <a:noFill/>
+                    </a:ln>
+                  </pic:spPr>
+                </pic:pic>
+              </a:graphicData>
+            </a:graphic>
+          </wp:inline>
+        </w:drawing>
+      </w:r>
     </w:p>
     <w:sectPr>
+      <w:headerReference w:type="default" r:id="rId19"/>
       <w:pgSz w:w="11906" w:h="16838"/>
       <w:pgMar w:top="1134" w:right="850" w:bottom="1134" w:left="1701" w:header="708" w:footer="708" w:gutter="0"/>
       <w:cols w:space="708"/>
-      <w:docGrid w:linePitch="360"/>
+      <w:titlePg/>
+      <w:docGrid w:linePitch="381"/>
     </w:sectPr>
   </w:body>
 </w:document>
+</file>
+
+<file path=word/endnotes.xml><?xml version="1.0" encoding="utf-8"?>
+<w:endnotes xmlns:wpc="http://schemas.microsoft.com/office/word/2010/wordprocessingCanvas" xmlns:mc="http://schemas.openxmlformats.org/markup-compatibility/2006" xmlns:o="urn:schemas-microsoft-com:office:office" xmlns:r="http://schemas.openxmlformats.org/officeDocument/2006/relationships" xmlns:m="http://schemas.openxmlformats.org/officeDocument/2006/math" xmlns:v="urn:schemas-microsoft-com:vml" xmlns:wp14="http://schemas.microsoft.com/office/word/2010/wordprocessingDrawing" xmlns:wp="http://schemas.openxmlformats.org/drawingml/2006/wordprocessingDrawing" xmlns:w10="urn:schemas-microsoft-com:office:word" xmlns:w="http://schemas.openxmlformats.org/wordprocessingml/2006/main" xmlns:w14="http://schemas.microsoft.com/office/word/2010/wordml" xmlns:wpg="http://schemas.microsoft.com/office/word/2010/wordprocessingGroup" xmlns:wpi="http://schemas.microsoft.com/office/word/2010/wordprocessingInk" xmlns:wne="http://schemas.microsoft.com/office/word/2006/wordml" xmlns:wps="http://schemas.microsoft.com/office/word/2010/wordprocessingShape" mc:Ignorable="w14 wp14">
+  <w:endnote w:type="separator" w:id="-1">
+    <w:p>
+      <w:r>
+        <w:separator/>
+      </w:r>
+    </w:p>
+  </w:endnote>
+  <w:endnote w:type="continuationSeparator" w:id="0">
+    <w:p>
+      <w:r>
+        <w:continuationSeparator/>
+      </w:r>
+    </w:p>
+  </w:endnote>
+</w:endnotes>
+</file>
+
+<file path=word/footnotes.xml><?xml version="1.0" encoding="utf-8"?>
+<w:footnotes xmlns:wpc="http://schemas.microsoft.com/office/word/2010/wordprocessingCanvas" xmlns:mc="http://schemas.openxmlformats.org/markup-compatibility/2006" xmlns:o="urn:schemas-microsoft-com:office:office" xmlns:r="http://schemas.openxmlformats.org/officeDocument/2006/relationships" xmlns:m="http://schemas.openxmlformats.org/officeDocument/2006/math" xmlns:v="urn:schemas-microsoft-com:vml" xmlns:wp14="http://schemas.microsoft.com/office/word/2010/wordprocessingDrawing" xmlns:wp="http://schemas.openxmlformats.org/drawingml/2006/wordprocessingDrawing" xmlns:w10="urn:schemas-microsoft-com:office:word" xmlns:w="http://schemas.openxmlformats.org/wordprocessingml/2006/main" xmlns:w14="http://schemas.microsoft.com/office/word/2010/wordml" xmlns:wpg="http://schemas.microsoft.com/office/word/2010/wordprocessingGroup" xmlns:wpi="http://schemas.microsoft.com/office/word/2010/wordprocessingInk" xmlns:wne="http://schemas.microsoft.com/office/word/2006/wordml" xmlns:wps="http://schemas.microsoft.com/office/word/2010/wordprocessingShape" mc:Ignorable="w14 wp14">
+  <w:footnote w:type="separator" w:id="-1">
+    <w:p>
+      <w:r>
+        <w:separator/>
+      </w:r>
+    </w:p>
+  </w:footnote>
+  <w:footnote w:type="continuationSeparator" w:id="0">
+    <w:p>
+      <w:r>
+        <w:continuationSeparator/>
+      </w:r>
+    </w:p>
+  </w:footnote>
+</w:footnotes>
+</file>
+
+<file path=word/header1.xml><?xml version="1.0" encoding="utf-8"?>
+<w:hdr xmlns:wpc="http://schemas.microsoft.com/office/word/2010/wordprocessingCanvas" xmlns:mc="http://schemas.openxmlformats.org/markup-compatibility/2006" xmlns:o="urn:schemas-microsoft-com:office:office" xmlns:r="http://schemas.openxmlformats.org/officeDocument/2006/relationships" xmlns:m="http://schemas.openxmlformats.org/officeDocument/2006/math" xmlns:v="urn:schemas-microsoft-com:vml" xmlns:wp14="http://schemas.microsoft.com/office/word/2010/wordprocessingDrawing" xmlns:wp="http://schemas.openxmlformats.org/drawingml/2006/wordprocessingDrawing" xmlns:w10="urn:schemas-microsoft-com:office:word" xmlns:w="http://schemas.openxmlformats.org/wordprocessingml/2006/main" xmlns:w14="http://schemas.microsoft.com/office/word/2010/wordml" xmlns:wpg="http://schemas.microsoft.com/office/word/2010/wordprocessingGroup" xmlns:wpi="http://schemas.microsoft.com/office/word/2010/wordprocessingInk" xmlns:wne="http://schemas.microsoft.com/office/word/2006/wordml" xmlns:wps="http://schemas.microsoft.com/office/word/2010/wordprocessingShape" mc:Ignorable="w14 wp14">
+  <w:sdt>
+    <w:sdtPr>
+      <w:id w:val="721255860"/>
+      <w:docPartObj>
+        <w:docPartGallery w:val="Page Numbers (Top of Page)"/>
+        <w:docPartUnique/>
+      </w:docPartObj>
+    </w:sdtPr>
+    <w:sdtContent>
+      <w:p>
+        <w:pPr>
+          <w:pStyle w:val="ad"/>
+          <w:jc w:val="right"/>
+        </w:pPr>
+        <w:r>
+          <w:fldChar w:fldCharType="begin"/>
+        </w:r>
+        <w:r>
+          <w:instrText>PAGE   \* MERGEFORMAT</w:instrText>
+        </w:r>
+        <w:r>
+          <w:fldChar w:fldCharType="separate"/>
+        </w:r>
+        <w:r>
+          <w:rPr>
+            <w:noProof/>
+          </w:rPr>
+          <w:t>5</w:t>
+        </w:r>
+        <w:r>
+          <w:fldChar w:fldCharType="end"/>
+        </w:r>
+      </w:p>
+    </w:sdtContent>
+  </w:sdt>
+</w:hdr>
 </file>
 
 <file path=word/numbering.xml><?xml version="1.0" encoding="utf-8"?>
@@ -4458,7 +4253,6 @@
     <w:name w:val="footer"/>
     <w:basedOn w:val="a"/>
     <w:link w:val="a8"/>
-    <w:semiHidden/>
     <w:unhideWhenUsed/>
     <w:rsid w:val="0037227D"/>
     <w:pPr>
@@ -4480,7 +4274,6 @@
     <w:name w:val="Нижний колонтитул Знак"/>
     <w:basedOn w:val="a0"/>
     <w:link w:val="a7"/>
-    <w:semiHidden/>
     <w:rsid w:val="0037227D"/>
     <w:rPr>
       <w:rFonts w:ascii="Times New Roman" w:eastAsia="PMingLiU" w:hAnsi="Times New Roman" w:cs="Times New Roman"/>
@@ -4619,6 +4412,32 @@
       <w:color w:val="000000"/>
       <w:sz w:val="27"/>
       <w:szCs w:val="27"/>
+    </w:rPr>
+  </w:style>
+  <w:style w:type="paragraph" w:styleId="ad">
+    <w:name w:val="header"/>
+    <w:basedOn w:val="a"/>
+    <w:link w:val="ae"/>
+    <w:uiPriority w:val="99"/>
+    <w:unhideWhenUsed/>
+    <w:rsid w:val="006D1543"/>
+    <w:pPr>
+      <w:tabs>
+        <w:tab w:val="center" w:pos="4677"/>
+        <w:tab w:val="right" w:pos="9355"/>
+      </w:tabs>
+    </w:pPr>
+  </w:style>
+  <w:style w:type="character" w:customStyle="1" w:styleId="ae">
+    <w:name w:val="Верхний колонтитул Знак"/>
+    <w:basedOn w:val="a0"/>
+    <w:link w:val="ad"/>
+    <w:uiPriority w:val="99"/>
+    <w:rsid w:val="006D1543"/>
+    <w:rPr>
+      <w:rFonts w:ascii="Times New Roman" w:hAnsi="Times New Roman"/>
+      <w:sz w:val="28"/>
+      <w:szCs w:val="24"/>
     </w:rPr>
   </w:style>
 </w:styles>
